--- a/Справка о работоспособности.docx
+++ b/Справка о работоспособности.docx
@@ -28,40 +28,24 @@
         <w:jc w:val="both"/>
         <w:rPr>
           <w:rFonts w:ascii="Times New Roman" w:hAnsi="Times New Roman" w:cs="Times New Roman"/>
-          <w:sz w:val="24"/>
-          <w:szCs w:val="24"/>
+          <w:sz w:val="28"/>
+          <w:szCs w:val="28"/>
         </w:rPr>
       </w:pPr>
       <w:r>
         <w:rPr>
           <w:rFonts w:ascii="Times New Roman" w:hAnsi="Times New Roman" w:cs="Times New Roman"/>
-          <w:sz w:val="24"/>
-          <w:szCs w:val="24"/>
-        </w:rPr>
-        <w:t>Программный продукт, разработанный в рамках квалификационной работы на степень бакалавра студентом группы ИУ7-8</w:t>
-      </w:r>
-      <w:r>
-        <w:rPr>
-          <w:rFonts w:ascii="Times New Roman" w:hAnsi="Times New Roman" w:cs="Times New Roman"/>
-          <w:sz w:val="24"/>
-          <w:szCs w:val="24"/>
-        </w:rPr>
-        <w:t>3</w:t>
-      </w:r>
-      <w:r>
-        <w:rPr>
-          <w:rFonts w:ascii="Times New Roman" w:hAnsi="Times New Roman" w:cs="Times New Roman"/>
-          <w:sz w:val="24"/>
-          <w:szCs w:val="24"/>
-        </w:rPr>
-        <w:t xml:space="preserve"> </w:t>
+          <w:sz w:val="28"/>
+          <w:szCs w:val="28"/>
+        </w:rPr>
+        <w:t xml:space="preserve">Программный продукт, разработанный в рамках квалификационной работы на степень бакалавра студентом группы ИУ7-83 </w:t>
       </w:r>
       <w:proofErr w:type="spellStart"/>
       <w:r>
         <w:rPr>
           <w:rFonts w:ascii="Times New Roman" w:hAnsi="Times New Roman" w:cs="Times New Roman"/>
-          <w:sz w:val="24"/>
-          <w:szCs w:val="24"/>
+          <w:sz w:val="28"/>
+          <w:szCs w:val="28"/>
         </w:rPr>
         <w:t>Шляпенко</w:t>
       </w:r>
@@ -69,26 +53,10 @@
       <w:r>
         <w:rPr>
           <w:rFonts w:ascii="Times New Roman" w:hAnsi="Times New Roman" w:cs="Times New Roman"/>
-          <w:sz w:val="24"/>
-          <w:szCs w:val="24"/>
-        </w:rPr>
-        <w:t xml:space="preserve"> Д.А.,</w:t>
-      </w:r>
-      <w:r>
-        <w:rPr>
-          <w:rFonts w:ascii="Times New Roman" w:hAnsi="Times New Roman" w:cs="Times New Roman"/>
-          <w:sz w:val="24"/>
-          <w:szCs w:val="24"/>
-        </w:rPr>
-        <w:t xml:space="preserve"> </w:t>
-      </w:r>
-      <w:r>
-        <w:rPr>
-          <w:rFonts w:ascii="Times New Roman" w:hAnsi="Times New Roman" w:cs="Times New Roman"/>
-          <w:sz w:val="24"/>
-          <w:szCs w:val="24"/>
-        </w:rPr>
-        <w:t xml:space="preserve">проверен во всех заявленных режимах работы. </w:t>
+          <w:sz w:val="28"/>
+          <w:szCs w:val="28"/>
+        </w:rPr>
+        <w:t xml:space="preserve"> Д.А., проверен во всех заявленных режимах работы. </w:t>
       </w:r>
     </w:p>
     <w:p>
@@ -97,15 +65,15 @@
         <w:jc w:val="both"/>
         <w:rPr>
           <w:rFonts w:ascii="Times New Roman" w:hAnsi="Times New Roman" w:cs="Times New Roman"/>
-          <w:sz w:val="24"/>
-          <w:szCs w:val="24"/>
+          <w:sz w:val="28"/>
+          <w:szCs w:val="28"/>
         </w:rPr>
       </w:pPr>
       <w:r>
         <w:rPr>
           <w:rFonts w:ascii="Times New Roman" w:hAnsi="Times New Roman" w:cs="Times New Roman"/>
-          <w:sz w:val="24"/>
-          <w:szCs w:val="24"/>
+          <w:sz w:val="28"/>
+          <w:szCs w:val="28"/>
         </w:rPr>
         <w:t>Программный продукт является работоспособным и соответствует техническому заданию.</w:t>
       </w:r>
@@ -113,7 +81,7 @@
     <w:p/>
     <w:sectPr>
       <w:pgSz w:w="11906" w:h="16838"/>
-      <w:pgMar w:top="1134" w:right="850" w:bottom="1134" w:left="1701" w:header="708" w:footer="708" w:gutter="0"/>
+      <w:pgMar w:top="1134" w:right="991" w:bottom="1134" w:left="1560" w:header="708" w:footer="708" w:gutter="0"/>
       <w:cols w:space="708"/>
       <w:docGrid w:linePitch="360"/>
     </w:sectPr>
@@ -277,18 +245,18 @@
     <w:lsdException w:name="Bibliography" w:uiPriority="37"/>
     <w:lsdException w:name="TOC Heading" w:uiPriority="39" w:qFormat="1"/>
   </w:latentStyles>
-  <w:style w:type="paragraph" w:default="1" w:styleId="Normal">
+  <w:style w:type="paragraph" w:default="1" w:styleId="a">
     <w:name w:val="Normal"/>
     <w:qFormat/>
     <w:rsid w:val="001D3253"/>
   </w:style>
-  <w:style w:type="character" w:default="1" w:styleId="DefaultParagraphFont">
+  <w:style w:type="character" w:default="1" w:styleId="a0">
     <w:name w:val="Default Paragraph Font"/>
     <w:uiPriority w:val="1"/>
     <w:semiHidden/>
     <w:unhideWhenUsed/>
   </w:style>
-  <w:style w:type="table" w:default="1" w:styleId="TableNormal">
+  <w:style w:type="table" w:default="1" w:styleId="a1">
     <w:name w:val="Normal Table"/>
     <w:uiPriority w:val="99"/>
     <w:semiHidden/>
@@ -304,7 +272,7 @@
       </w:tblCellMar>
     </w:tblPr>
   </w:style>
-  <w:style w:type="numbering" w:default="1" w:styleId="NoList">
+  <w:style w:type="numbering" w:default="1" w:styleId="a2">
     <w:name w:val="No List"/>
     <w:uiPriority w:val="99"/>
     <w:semiHidden/>
